--- a/02_Exercise_WireShark/WireSharkAufgabe.docx
+++ b/02_Exercise_WireShark/WireSharkAufgabe.docx
@@ -4,28 +4,36 @@
   <w:body>
     <w:p>
       <w:pPr>
-        <w:pStyle w:val="Title"/>
-        <w:rPr>
-          <w:lang w:val="de-DE"/>
-        </w:rPr>
-      </w:pPr>
-      <w:r>
-        <w:rPr>
-          <w:lang w:val="de-DE"/>
-        </w:rPr>
-        <w:t>WireShark Aufgabe</w:t>
-      </w:r>
-    </w:p>
-    <w:p>
-      <w:pPr>
-        <w:rPr>
-          <w:lang w:val="de-DE"/>
-        </w:rPr>
-      </w:pPr>
-    </w:p>
-    <w:p>
-      <w:pPr>
-        <w:pStyle w:val="Heading1"/>
+        <w:pStyle w:val="Titel"/>
+        <w:rPr>
+          <w:lang w:val="de-DE"/>
+        </w:rPr>
+      </w:pPr>
+      <w:proofErr w:type="spellStart"/>
+      <w:r>
+        <w:rPr>
+          <w:lang w:val="de-DE"/>
+        </w:rPr>
+        <w:t>WireShark</w:t>
+      </w:r>
+      <w:proofErr w:type="spellEnd"/>
+      <w:r>
+        <w:rPr>
+          <w:lang w:val="de-DE"/>
+        </w:rPr>
+        <w:t xml:space="preserve"> Aufgabe</w:t>
+      </w:r>
+    </w:p>
+    <w:p>
+      <w:pPr>
+        <w:rPr>
+          <w:lang w:val="de-DE"/>
+        </w:rPr>
+      </w:pPr>
+    </w:p>
+    <w:p>
+      <w:pPr>
+        <w:pStyle w:val="berschrift1"/>
         <w:rPr>
           <w:lang w:val="de-DE"/>
         </w:rPr>
@@ -39,7 +47,7 @@
     </w:p>
     <w:p>
       <w:pPr>
-        <w:pStyle w:val="ListParagraph"/>
+        <w:pStyle w:val="Listenabsatz"/>
         <w:numPr>
           <w:ilvl w:val="0"/>
           <w:numId w:val="3"/>
@@ -64,7 +72,7 @@
     </w:p>
     <w:p>
       <w:pPr>
-        <w:pStyle w:val="Heading1"/>
+        <w:pStyle w:val="berschrift1"/>
         <w:rPr>
           <w:lang w:val="de-DE"/>
         </w:rPr>
@@ -86,12 +94,26 @@
         <w:rPr>
           <w:lang w:val="de-DE"/>
         </w:rPr>
-        <w:t>1. Nennen Sie mindestens 5 Protokolle, die WireShark erkannt hat.</w:t>
-      </w:r>
-    </w:p>
-    <w:p>
-      <w:pPr>
-        <w:pStyle w:val="ListParagraph"/>
+        <w:t xml:space="preserve">1. Nennen Sie mindestens 5 Protokolle, die </w:t>
+      </w:r>
+      <w:proofErr w:type="spellStart"/>
+      <w:r>
+        <w:rPr>
+          <w:lang w:val="de-DE"/>
+        </w:rPr>
+        <w:t>WireShark</w:t>
+      </w:r>
+      <w:proofErr w:type="spellEnd"/>
+      <w:r>
+        <w:rPr>
+          <w:lang w:val="de-DE"/>
+        </w:rPr>
+        <w:t xml:space="preserve"> erkannt hat.</w:t>
+      </w:r>
+    </w:p>
+    <w:p>
+      <w:pPr>
+        <w:pStyle w:val="Listenabsatz"/>
         <w:numPr>
           <w:ilvl w:val="0"/>
           <w:numId w:val="1"/>
@@ -109,7 +131,7 @@
     </w:p>
     <w:p>
       <w:pPr>
-        <w:pStyle w:val="ListParagraph"/>
+        <w:pStyle w:val="Listenabsatz"/>
         <w:numPr>
           <w:ilvl w:val="0"/>
           <w:numId w:val="1"/>
@@ -127,7 +149,7 @@
     </w:p>
     <w:p>
       <w:pPr>
-        <w:pStyle w:val="ListParagraph"/>
+        <w:pStyle w:val="Listenabsatz"/>
         <w:numPr>
           <w:ilvl w:val="0"/>
           <w:numId w:val="1"/>
@@ -145,7 +167,7 @@
     </w:p>
     <w:p>
       <w:pPr>
-        <w:pStyle w:val="ListParagraph"/>
+        <w:pStyle w:val="Listenabsatz"/>
         <w:numPr>
           <w:ilvl w:val="0"/>
           <w:numId w:val="1"/>
@@ -163,7 +185,7 @@
     </w:p>
     <w:p>
       <w:pPr>
-        <w:pStyle w:val="ListParagraph"/>
+        <w:pStyle w:val="Listenabsatz"/>
         <w:numPr>
           <w:ilvl w:val="0"/>
           <w:numId w:val="1"/>
@@ -189,20 +211,54 @@
         <w:rPr>
           <w:lang w:val="de-DE"/>
         </w:rPr>
-        <w:t>2. Wie lange hat es vom Senden des HTTP Requests (hWp://gaia.cs.umass.edu/wireshark-labs/</w:t>
-      </w:r>
-    </w:p>
-    <w:p>
-      <w:pPr>
-        <w:rPr>
-          <w:lang w:val="de-DE"/>
-        </w:rPr>
-      </w:pPr>
-      <w:r>
-        <w:rPr>
-          <w:lang w:val="de-DE"/>
-        </w:rPr>
-        <w:t>INTRO-wireshark-file1.html) bis zum Erhalt der HTTP Response gedauert?</w:t>
+        <w:t xml:space="preserve">2. Wie lange hat es vom Senden des HTTP </w:t>
+      </w:r>
+      <w:hyperlink r:id="rId7" w:history="1">
+        <w:r>
+          <w:rPr>
+            <w:rStyle w:val="Hyperlink"/>
+            <w:lang w:val="de-DE"/>
+          </w:rPr>
+          <w:t>Request</w:t>
+        </w:r>
+      </w:hyperlink>
+      <w:r>
+        <w:rPr>
+          <w:lang w:val="de-DE"/>
+        </w:rPr>
+        <w:t xml:space="preserve"> bis zum Erhalt der </w:t>
+      </w:r>
+      <w:proofErr w:type="gramStart"/>
+      <w:r>
+        <w:rPr>
+          <w:lang w:val="de-DE"/>
+        </w:rPr>
+        <w:t>HTTP Response</w:t>
+      </w:r>
+      <w:proofErr w:type="gramEnd"/>
+      <w:r>
+        <w:rPr>
+          <w:lang w:val="de-DE"/>
+        </w:rPr>
+        <w:t xml:space="preserve"> gedauert?</w:t>
+      </w:r>
+    </w:p>
+    <w:p>
+      <w:pPr>
+        <w:pStyle w:val="Listenabsatz"/>
+        <w:numPr>
+          <w:ilvl w:val="0"/>
+          <w:numId w:val="3"/>
+        </w:numPr>
+        <w:rPr>
+          <w:lang w:val="de-DE"/>
+        </w:rPr>
+      </w:pPr>
+      <w:r>
+        <w:rPr>
+          <w:lang w:val="de-DE"/>
+        </w:rPr>
+        <w:t>0.106990000 sec.</w:t>
       </w:r>
     </w:p>
     <w:p>
@@ -232,7 +288,7 @@
                     <pic:cNvPicPr/>
                   </pic:nvPicPr>
                   <pic:blipFill>
-                    <a:blip r:embed="rId5"/>
+                    <a:blip r:embed="rId8"/>
                     <a:stretch>
                       <a:fillRect/>
                     </a:stretch>
@@ -291,29 +347,27 @@
         </w:rPr>
         <w:t xml:space="preserve">Was ist die Internet-Adresse ihres Rechners? </w:t>
       </w:r>
-      <w:r>
-        <w:rPr>
-          <w:lang w:val="de-DE"/>
-        </w:rPr>
-        <w:br/>
-      </w:r>
-      <w:r>
-        <w:rPr>
-          <w:lang w:val="de-DE"/>
-        </w:rPr>
-        <w:tab/>
-      </w:r>
-      <w:r>
-        <w:rPr>
-          <w:lang w:val="de-DE"/>
-        </w:rPr>
-        <w:t>=&gt;</w:t>
-      </w:r>
-      <w:r>
-        <w:rPr>
-          <w:lang w:val="de-DE"/>
-        </w:rPr>
-        <w:t xml:space="preserve"> 141.37.168.36</w:t>
+    </w:p>
+    <w:p>
+      <w:pPr>
+        <w:pStyle w:val="Listenabsatz"/>
+        <w:numPr>
+          <w:ilvl w:val="1"/>
+          <w:numId w:val="3"/>
+        </w:numPr>
+        <w:rPr>
+          <w:b/>
+          <w:bCs/>
+          <w:lang w:val="de-DE"/>
+        </w:rPr>
+      </w:pPr>
+      <w:r>
+        <w:rPr>
+          <w:b/>
+          <w:bCs/>
+          <w:lang w:val="de-DE"/>
+        </w:rPr>
+        <w:t>141.37.168.36</w:t>
       </w:r>
     </w:p>
     <w:p>
@@ -327,26 +381,59 @@
         <w:rPr>
           <w:lang w:val="de-DE"/>
         </w:rPr>
-        <w:t xml:space="preserve">Was ist die Ethernet-Adresse (MAC-Adresse,physikalische Adresse) ihres Rechners? </w:t>
-      </w:r>
-      <w:r>
-        <w:rPr>
-          <w:lang w:val="de-DE"/>
-        </w:rPr>
-        <w:br/>
-      </w:r>
-      <w:r>
-        <w:rPr>
-          <w:lang w:val="de-DE"/>
-        </w:rPr>
-        <w:tab/>
-        <w:t>=&gt;</w:t>
-      </w:r>
-      <w:r>
-        <w:rPr>
-          <w:lang w:val="de-DE"/>
-        </w:rPr>
-        <w:t xml:space="preserve"> 90:1B:0E:F1:7B:62</w:t>
+        <w:t>Was ist die Ethernet-Adresse (MAC-Adresse,</w:t>
+      </w:r>
+      <w:r>
+        <w:rPr>
+          <w:lang w:val="de-DE"/>
+        </w:rPr>
+        <w:t xml:space="preserve"> </w:t>
+      </w:r>
+      <w:r>
+        <w:rPr>
+          <w:lang w:val="de-DE"/>
+        </w:rPr>
+        <w:t>physikalische Adresse) ihres Rechners?</w:t>
+      </w:r>
+    </w:p>
+    <w:p>
+      <w:pPr>
+        <w:pStyle w:val="Listenabsatz"/>
+        <w:numPr>
+          <w:ilvl w:val="1"/>
+          <w:numId w:val="3"/>
+        </w:numPr>
+        <w:rPr>
+          <w:b/>
+          <w:bCs/>
+          <w:lang w:val="de-DE"/>
+        </w:rPr>
+      </w:pPr>
+      <w:r>
+        <w:rPr>
+          <w:b/>
+          <w:bCs/>
+          <w:lang w:val="de-DE"/>
+        </w:rPr>
+        <w:t>90:1</w:t>
+      </w:r>
+      <w:proofErr w:type="gramStart"/>
+      <w:r>
+        <w:rPr>
+          <w:b/>
+          <w:bCs/>
+          <w:lang w:val="de-DE"/>
+        </w:rPr>
+        <w:t>B:0E:F1</w:t>
+      </w:r>
+      <w:proofErr w:type="gramEnd"/>
+      <w:r>
+        <w:rPr>
+          <w:b/>
+          <w:bCs/>
+          <w:lang w:val="de-DE"/>
+        </w:rPr>
+        <w:t>:7B:62</w:t>
       </w:r>
     </w:p>
     <w:p>
@@ -377,20 +464,34 @@
     </w:p>
     <w:p>
       <w:pPr>
-        <w:pStyle w:val="ListParagraph"/>
+        <w:pStyle w:val="Listenabsatz"/>
         <w:numPr>
           <w:ilvl w:val="0"/>
-          <w:numId w:val="2"/>
+          <w:numId w:val="4"/>
         </w:numPr>
         <w:rPr>
-          <w:lang w:val="de-DE"/>
-        </w:rPr>
-      </w:pPr>
-      <w:r>
-        <w:rPr>
-          <w:lang w:val="de-DE"/>
-        </w:rPr>
-        <w:t>34:17:EB:46:9E:02</w:t>
+          <w:b/>
+          <w:bCs/>
+          <w:lang w:val="de-DE"/>
+        </w:rPr>
+      </w:pPr>
+      <w:proofErr w:type="gramStart"/>
+      <w:r>
+        <w:rPr>
+          <w:b/>
+          <w:bCs/>
+          <w:lang w:val="de-DE"/>
+        </w:rPr>
+        <w:t>34:17:EB</w:t>
+      </w:r>
+      <w:proofErr w:type="gramEnd"/>
+      <w:r>
+        <w:rPr>
+          <w:b/>
+          <w:bCs/>
+          <w:lang w:val="de-DE"/>
+        </w:rPr>
+        <w:t>:46:9E:02</w:t>
       </w:r>
     </w:p>
     <w:p>
@@ -406,9 +507,9 @@
           <w:lang w:val="de-DE"/>
         </w:rPr>
         <w:drawing>
-          <wp:inline distT="0" distB="0" distL="0" distR="0" wp14:anchorId="01A33DF9" wp14:editId="00BD3779">
-            <wp:extent cx="5731510" cy="1409065"/>
-            <wp:effectExtent l="0" t="0" r="2540" b="635"/>
+          <wp:inline distT="0" distB="0" distL="0" distR="0" wp14:anchorId="01A33DF9" wp14:editId="0635EC49">
+            <wp:extent cx="5473848" cy="1345720"/>
+            <wp:effectExtent l="0" t="0" r="0" b="6985"/>
             <wp:docPr id="2" name="Picture 2"/>
             <wp:cNvGraphicFramePr>
               <a:graphicFrameLocks xmlns:a="http://schemas.openxmlformats.org/drawingml/2006/main" noChangeAspect="1"/>
@@ -421,7 +522,7 @@
                     <pic:cNvPicPr/>
                   </pic:nvPicPr>
                   <pic:blipFill>
-                    <a:blip r:embed="rId6"/>
+                    <a:blip r:embed="rId9"/>
                     <a:stretch>
                       <a:fillRect/>
                     </a:stretch>
@@ -429,7 +530,7 @@
                   <pic:spPr>
                     <a:xfrm>
                       <a:off x="0" y="0"/>
-                      <a:ext cx="5731510" cy="1409065"/>
+                      <a:ext cx="5487773" cy="1349143"/>
                     </a:xfrm>
                     <a:prstGeom prst="rect">
                       <a:avLst/>
@@ -473,42 +574,10 @@
             <v:path o:extrusionok="f" gradientshapeok="t" o:connecttype="rect"/>
             <o:lock v:ext="edit" aspectratio="t"/>
           </v:shapetype>
-          <v:shape id="_x0000_i1025" type="#_x0000_t75" style="width:350.5pt;height:167.5pt">
-            <v:imagedata r:id="rId7" o:title="Screenshot 2022-10-25 161801"/>
+          <v:shape id="_x0000_i1025" type="#_x0000_t75" style="width:350.5pt;height:167.75pt">
+            <v:imagedata r:id="rId10" o:title="Screenshot 2022-10-25 161801"/>
           </v:shape>
         </w:pict>
-      </w:r>
-    </w:p>
-    <w:p>
-      <w:pPr>
-        <w:ind w:left="720"/>
-        <w:rPr>
-          <w:lang w:val="de-DE"/>
-        </w:rPr>
-      </w:pPr>
-      <w:r>
-        <w:rPr>
-          <w:lang w:val="de-DE"/>
-        </w:rPr>
-        <w:t>Vergleichen Sie die Ziel-MAC-Adresse für</w:t>
-      </w:r>
-      <w:r>
-        <w:rPr>
-          <w:lang w:val="de-DE"/>
-        </w:rPr>
-        <w:t xml:space="preserve"> verschiedene Ziel-IP-Adressen.</w:t>
-      </w:r>
-      <w:r>
-        <w:rPr>
-          <w:lang w:val="de-DE"/>
-        </w:rPr>
-        <w:br/>
-      </w:r>
-      <w:r>
-        <w:rPr>
-          <w:lang w:val="de-DE"/>
-        </w:rPr>
-        <w:t>Welchem Netzknoten können Sie die Ziel-MAC-Adresse zuordnen?</w:t>
       </w:r>
     </w:p>
     <w:p>
@@ -539,7 +608,7 @@
                     <pic:cNvPicPr/>
                   </pic:nvPicPr>
                   <pic:blipFill>
-                    <a:blip r:embed="rId8"/>
+                    <a:blip r:embed="rId11"/>
                     <a:stretch>
                       <a:fillRect/>
                     </a:stretch>
@@ -588,7 +657,7 @@
                     <pic:cNvPicPr/>
                   </pic:nvPicPr>
                   <pic:blipFill>
-                    <a:blip r:embed="rId9"/>
+                    <a:blip r:embed="rId12"/>
                     <a:stretch>
                       <a:fillRect/>
                     </a:stretch>
@@ -611,23 +680,77 @@
     </w:p>
     <w:p>
       <w:pPr>
-        <w:pStyle w:val="ListParagraph"/>
+        <w:ind w:left="720"/>
+        <w:rPr>
+          <w:lang w:val="de-DE"/>
+        </w:rPr>
+      </w:pPr>
+      <w:r>
+        <w:rPr>
+          <w:lang w:val="de-DE"/>
+        </w:rPr>
+        <w:t>Vergleichen Sie die Ziel-MAC-Adresse für</w:t>
+      </w:r>
+      <w:r>
+        <w:rPr>
+          <w:lang w:val="de-DE"/>
+        </w:rPr>
+        <w:t xml:space="preserve"> verschiedene Ziel-IP-Adressen.</w:t>
+      </w:r>
+      <w:r>
+        <w:rPr>
+          <w:lang w:val="de-DE"/>
+        </w:rPr>
+        <w:br/>
+      </w:r>
+      <w:r>
+        <w:rPr>
+          <w:lang w:val="de-DE"/>
+        </w:rPr>
+        <w:t>Welchem Netzknoten können Sie die Ziel-MAC-Adresse zuordnen?</w:t>
+      </w:r>
+    </w:p>
+    <w:p>
+      <w:pPr>
+        <w:pStyle w:val="Listenabsatz"/>
         <w:numPr>
           <w:ilvl w:val="0"/>
           <w:numId w:val="2"/>
         </w:numPr>
         <w:rPr>
-          <w:lang w:val="de-DE"/>
-        </w:rPr>
-      </w:pPr>
-      <w:r>
-        <w:rPr>
-          <w:lang w:val="de-DE"/>
-        </w:rPr>
-        <w:t>Netzknoten: Dell_ce (siehe Bilder)</w:t>
-      </w:r>
-      <w:r>
-        <w:rPr>
+          <w:b/>
+          <w:bCs/>
+          <w:lang w:val="de-DE"/>
+        </w:rPr>
+      </w:pPr>
+      <w:r>
+        <w:rPr>
+          <w:b/>
+          <w:bCs/>
+          <w:lang w:val="de-DE"/>
+        </w:rPr>
+        <w:t>Netzknoten: Dell_</w:t>
+      </w:r>
+      <w:r>
+        <w:rPr>
+          <w:b/>
+          <w:bCs/>
+          <w:lang w:val="de-DE"/>
+        </w:rPr>
+        <w:t>CE:82:C2</w:t>
+      </w:r>
+      <w:r>
+        <w:rPr>
+          <w:b/>
+          <w:bCs/>
+          <w:lang w:val="de-DE"/>
+        </w:rPr>
+        <w:t xml:space="preserve"> (siehe Bilder)</w:t>
+      </w:r>
+      <w:r>
+        <w:rPr>
+          <w:b/>
+          <w:bCs/>
           <w:lang w:val="de-DE"/>
         </w:rPr>
         <w:tab/>
@@ -643,41 +766,51 @@
         <w:rPr>
           <w:lang w:val="de-DE"/>
         </w:rPr>
-        <w:br w:type="page"/>
-      </w:r>
-    </w:p>
-    <w:p>
-      <w:pPr>
-        <w:rPr>
-          <w:lang w:val="de-DE"/>
-        </w:rPr>
-      </w:pPr>
-      <w:r>
-        <w:rPr>
-          <w:lang w:val="de-DE"/>
-        </w:rPr>
         <w:lastRenderedPageBreak/>
-        <w:t>4. Betrachten Sie ein HTTP Paket. Welche weiteren Prot</w:t>
-      </w:r>
-      <w:r>
-        <w:rPr>
-          <w:lang w:val="de-DE"/>
-        </w:rPr>
-        <w:t>okolle werden genutzt, um ein htt</w:t>
-      </w:r>
-      <w:r>
-        <w:rPr>
-          <w:lang w:val="de-DE"/>
-        </w:rPr>
-        <w:t>p Paket zu</w:t>
-      </w:r>
-    </w:p>
-    <w:p>
-      <w:pPr>
-        <w:rPr>
-          <w:lang w:val="de-DE"/>
-        </w:rPr>
-      </w:pPr>
+        <w:t xml:space="preserve">4. Betrachten Sie ein </w:t>
+      </w:r>
+      <w:r>
+        <w:rPr>
+          <w:lang w:val="de-DE"/>
+        </w:rPr>
+        <w:t>HTTP-Paket</w:t>
+      </w:r>
+      <w:r>
+        <w:rPr>
+          <w:lang w:val="de-DE"/>
+        </w:rPr>
+        <w:t>. Welche weiteren Prot</w:t>
+      </w:r>
+      <w:r>
+        <w:rPr>
+          <w:lang w:val="de-DE"/>
+        </w:rPr>
+        <w:t xml:space="preserve">okolle werden genutzt, um ein </w:t>
+      </w:r>
+      <w:r>
+        <w:rPr>
+          <w:lang w:val="de-DE"/>
+        </w:rPr>
+        <w:t>HTTP</w:t>
+      </w:r>
+      <w:r>
+        <w:rPr>
+          <w:lang w:val="de-DE"/>
+        </w:rPr>
+        <w:t>-Paket</w:t>
+      </w:r>
+      <w:r>
+        <w:rPr>
+          <w:lang w:val="de-DE"/>
+        </w:rPr>
+        <w:t xml:space="preserve"> zu</w:t>
+      </w:r>
+      <w:r>
+        <w:rPr>
+          <w:lang w:val="de-DE"/>
+        </w:rPr>
+        <w:t xml:space="preserve"> </w:t>
+      </w:r>
       <w:r>
         <w:rPr>
           <w:lang w:val="de-DE"/>
@@ -712,7 +845,7 @@
                     <pic:cNvPicPr/>
                   </pic:nvPicPr>
                   <pic:blipFill>
-                    <a:blip r:embed="rId10"/>
+                    <a:blip r:embed="rId13"/>
                     <a:stretch>
                       <a:fillRect/>
                     </a:stretch>
@@ -735,17 +868,21 @@
     </w:p>
     <w:p>
       <w:pPr>
-        <w:pStyle w:val="ListParagraph"/>
+        <w:pStyle w:val="Listenabsatz"/>
         <w:numPr>
           <w:ilvl w:val="0"/>
           <w:numId w:val="2"/>
         </w:numPr>
         <w:rPr>
-          <w:lang w:val="de-DE"/>
-        </w:rPr>
-      </w:pPr>
-      <w:r>
-        <w:rPr>
+          <w:b/>
+          <w:bCs/>
+          <w:lang w:val="de-DE"/>
+        </w:rPr>
+      </w:pPr>
+      <w:r>
+        <w:rPr>
+          <w:b/>
+          <w:bCs/>
           <w:lang w:val="de-DE"/>
         </w:rPr>
         <w:t>TCP, IP, Ethernet</w:t>
@@ -766,7 +903,7 @@
     </w:p>
     <w:p>
       <w:pPr>
-        <w:pStyle w:val="Heading1"/>
+        <w:pStyle w:val="berschrift1"/>
         <w:rPr>
           <w:lang w:val="de-DE"/>
         </w:rPr>
@@ -828,7 +965,7 @@
         <w:rPr>
           <w:lang w:val="de-DE"/>
         </w:rPr>
-        <w:t xml:space="preserve"> Header</w:t>
+        <w:t>-Header</w:t>
       </w:r>
     </w:p>
     <w:p>
@@ -1046,7 +1183,14 @@
           <w:lang w:val="de-DE"/>
         </w:rPr>
         <w:tab/>
-        <w:t>5B C6 AE C0</w:t>
+        <w:t>5B C6 AE C</w:t>
+      </w:r>
+      <w:proofErr w:type="gramStart"/>
+      <w:r>
+        <w:rPr>
+          <w:lang w:val="de-DE"/>
+        </w:rPr>
+        <w:t>0</w:t>
       </w:r>
       <w:r>
         <w:rPr>
@@ -1066,6 +1210,7 @@
         </w:rPr>
         <w:t>[</w:t>
       </w:r>
+      <w:proofErr w:type="gramEnd"/>
       <w:r>
         <w:rPr>
           <w:lang w:val="de-DE"/>
@@ -1251,7 +1396,7 @@
                     <pic:cNvPicPr/>
                   </pic:nvPicPr>
                   <pic:blipFill>
-                    <a:blip r:embed="rId11">
+                    <a:blip r:embed="rId14">
                       <a:extLst>
                         <a:ext uri="{28A0092B-C50C-407E-A947-70E740481C1C}">
                           <a14:useLocalDpi xmlns:a14="http://schemas.microsoft.com/office/drawing/2010/main" val="0"/>
@@ -1293,7 +1438,7 @@
     </w:p>
     <w:p>
       <w:pPr>
-        <w:pStyle w:val="Heading1"/>
+        <w:pStyle w:val="berschrift1"/>
         <w:rPr>
           <w:lang w:val="de-DE"/>
         </w:rPr>
@@ -1308,199 +1453,428 @@
     </w:p>
     <w:p>
       <w:pPr>
-        <w:rPr>
-          <w:lang w:val="de-DE"/>
-        </w:rPr>
-      </w:pPr>
-      <w:r>
-        <w:rPr>
-          <w:lang w:val="de-DE"/>
-        </w:rPr>
-        <w:t xml:space="preserve">1. Wie lautet der Filter, </w:t>
-      </w:r>
-      <w:r>
-        <w:rPr>
-          <w:lang w:val="de-DE"/>
-        </w:rPr>
-        <w:t>mit dem Sie über den TCP Port htt</w:t>
-      </w:r>
-      <w:r>
-        <w:rPr>
-          <w:lang w:val="de-DE"/>
-        </w:rPr>
-        <w:t>p Verkehr filtern können?</w:t>
-      </w:r>
-      <w:r>
-        <w:rPr>
-          <w:lang w:val="de-DE"/>
-        </w:rPr>
-        <w:br/>
-      </w:r>
-      <w:r>
-        <w:rPr>
-          <w:lang w:val="de-DE"/>
-        </w:rPr>
-        <w:tab/>
-        <w:t xml:space="preserve">=&gt; </w:t>
-      </w:r>
+        <w:pStyle w:val="Listenabsatz"/>
+        <w:numPr>
+          <w:ilvl w:val="0"/>
+          <w:numId w:val="5"/>
+        </w:numPr>
+        <w:rPr>
+          <w:lang w:val="de-DE"/>
+        </w:rPr>
+      </w:pPr>
+      <w:r>
+        <w:rPr>
+          <w:lang w:val="de-DE"/>
+        </w:rPr>
+        <w:t xml:space="preserve">Wie lautet der Filter, mit dem Sie über den TCP Port </w:t>
+      </w:r>
+      <w:r>
+        <w:rPr>
+          <w:lang w:val="de-DE"/>
+        </w:rPr>
+        <w:t>HTTP</w:t>
+      </w:r>
+      <w:r>
+        <w:rPr>
+          <w:lang w:val="de-DE"/>
+        </w:rPr>
+        <w:t xml:space="preserve"> Verkehr filtern können?</w:t>
+      </w:r>
+    </w:p>
+    <w:p>
+      <w:pPr>
+        <w:pStyle w:val="Listenabsatz"/>
+        <w:numPr>
+          <w:ilvl w:val="1"/>
+          <w:numId w:val="5"/>
+        </w:numPr>
+        <w:rPr>
+          <w:lang w:val="de-DE"/>
+        </w:rPr>
+      </w:pPr>
+      <w:proofErr w:type="spellStart"/>
+      <w:proofErr w:type="gramStart"/>
       <w:r>
         <w:rPr>
           <w:b/>
           <w:bCs/>
           <w:lang w:val="de-DE"/>
         </w:rPr>
-        <w:t>tcp.port == 80 &amp;&amp; http</w:t>
-      </w:r>
-    </w:p>
-    <w:p>
-      <w:pPr>
-        <w:rPr>
-          <w:lang w:val="de-DE"/>
-        </w:rPr>
-      </w:pPr>
-      <w:r>
-        <w:rPr>
-          <w:lang w:val="de-DE"/>
-        </w:rPr>
-        <w:t>2. Erhalten Sie das gleiche Ergebnis wie bei dem Filter HTTP? Erklären Sie ihre Erkenntnis</w:t>
-      </w:r>
-      <w:r>
-        <w:rPr>
-          <w:lang w:val="de-DE"/>
-        </w:rPr>
-        <w:br/>
-      </w:r>
-      <w:r>
-        <w:rPr>
-          <w:lang w:val="de-DE"/>
-        </w:rPr>
-        <w:tab/>
-        <w:t>=&gt; Ja da Port 80 den HTTP Port darstellt</w:t>
-      </w:r>
-    </w:p>
-    <w:p>
-      <w:pPr>
-        <w:rPr>
-          <w:lang w:val="de-DE"/>
-        </w:rPr>
-      </w:pPr>
-      <w:r>
-        <w:rPr>
-          <w:lang w:val="de-DE"/>
-        </w:rPr>
-        <w:t>3. Was bewirkt der Filter: http &amp;&amp; !(udp.port==1900)</w:t>
-      </w:r>
-      <w:r>
-        <w:rPr>
-          <w:lang w:val="de-DE"/>
-        </w:rPr>
-        <w:br/>
-      </w:r>
-      <w:r>
-        <w:rPr>
-          <w:lang w:val="de-DE"/>
-        </w:rPr>
-        <w:tab/>
-        <w:t>=&gt; Es werden lediglich http Anfragen gefiltert die nicht über den UDP port 1900 laufen</w:t>
-      </w:r>
-    </w:p>
-    <w:p>
-      <w:pPr>
-        <w:ind w:left="1440"/>
-        <w:rPr>
-          <w:lang w:val="de-DE"/>
-        </w:rPr>
-      </w:pPr>
-      <w:r>
-        <w:rPr>
-          <w:lang w:val="de-DE"/>
-        </w:rPr>
-        <w:t>=&gt; „</w:t>
-      </w:r>
-      <w:r>
-        <w:rPr>
-          <w:lang w:val="de-DE"/>
-        </w:rPr>
-        <w:t>UDP port 1900 besorgt einen unzuverlässigen Dienst und Datagramme können ohne Meldung verdoppelt, unzulässig kommen oder verschwinden. UDP port 1900 denkt, dass die Fehlernachprüfung und -korrektion nicht erforderlich ist oder in dieser Anwendung nicht vollgezogen wird, um das Overhead dieser Bearbeitung auf dem Netzwerk</w:t>
-      </w:r>
-      <w:r>
-        <w:rPr>
-          <w:lang w:val="de-DE"/>
-        </w:rPr>
-        <w:t xml:space="preserve">schnittstellniveau zu vermeiden“ </w:t>
-      </w:r>
-      <w:r>
-        <w:rPr>
-          <w:sz w:val="12"/>
-          <w:lang w:val="de-DE"/>
-        </w:rPr>
-        <w:t>[Quelle: https://de.adminsub.net/tcp-udp-port-finder/1900]</w:t>
-      </w:r>
-    </w:p>
-    <w:p>
-      <w:pPr>
-        <w:rPr>
-          <w:lang w:val="de-DE"/>
-        </w:rPr>
-      </w:pPr>
-      <w:r>
-        <w:rPr>
-          <w:lang w:val="de-DE"/>
-        </w:rPr>
-        <w:t>4. Welcher Filter bewirkt, dass nur Pakete angezeigt, werden, die i</w:t>
-      </w:r>
-      <w:r>
-        <w:rPr>
-          <w:lang w:val="de-DE"/>
-        </w:rPr>
-        <w:t>hre eigene IP-Adresse als Ziel-</w:t>
-      </w:r>
-      <w:r>
-        <w:rPr>
-          <w:lang w:val="de-DE"/>
-        </w:rPr>
-        <w:t>Adresse haben?</w:t>
-      </w:r>
-      <w:r>
-        <w:rPr>
-          <w:lang w:val="de-DE"/>
-        </w:rPr>
-        <w:br/>
-      </w:r>
-      <w:r>
-        <w:rPr>
-          <w:lang w:val="de-DE"/>
-        </w:rPr>
-        <w:tab/>
-        <w:t xml:space="preserve">=&gt; </w:t>
-      </w:r>
+        <w:t>tcp.port</w:t>
+      </w:r>
+      <w:proofErr w:type="spellEnd"/>
+      <w:proofErr w:type="gramEnd"/>
       <w:r>
         <w:rPr>
           <w:b/>
           <w:bCs/>
           <w:lang w:val="de-DE"/>
         </w:rPr>
-        <w:t>ip.dst == 141.37.168.36</w:t>
-      </w:r>
-      <w:r>
+        <w:t xml:space="preserve"> == 80 &amp;&amp; http</w:t>
+      </w:r>
+    </w:p>
+    <w:p>
+      <w:pPr>
+        <w:pStyle w:val="Listenabsatz"/>
+        <w:ind w:left="1440"/>
+        <w:rPr>
+          <w:lang w:val="de-DE"/>
+        </w:rPr>
+      </w:pPr>
+    </w:p>
+    <w:p>
+      <w:pPr>
+        <w:pStyle w:val="Listenabsatz"/>
+        <w:numPr>
+          <w:ilvl w:val="0"/>
+          <w:numId w:val="5"/>
+        </w:numPr>
+        <w:rPr>
+          <w:lang w:val="de-DE"/>
+        </w:rPr>
+      </w:pPr>
+      <w:r>
+        <w:rPr>
+          <w:lang w:val="de-DE"/>
+        </w:rPr>
+        <w:t>Erhalten Sie das gleiche Ergebnis wie bei dem Filter HTTP? Erklären Sie ihre Erkenntnis</w:t>
+      </w:r>
+    </w:p>
+    <w:p>
+      <w:pPr>
+        <w:pStyle w:val="Listenabsatz"/>
+        <w:numPr>
+          <w:ilvl w:val="1"/>
+          <w:numId w:val="5"/>
+        </w:numPr>
         <w:rPr>
           <w:b/>
           <w:bCs/>
           <w:lang w:val="de-DE"/>
         </w:rPr>
+      </w:pPr>
+      <w:r>
+        <w:rPr>
+          <w:b/>
+          <w:bCs/>
+          <w:lang w:val="de-DE"/>
+        </w:rPr>
+        <w:t xml:space="preserve">Ja da Port 80 den </w:t>
+      </w:r>
+      <w:r>
+        <w:rPr>
+          <w:b/>
+          <w:bCs/>
+          <w:lang w:val="de-DE"/>
+        </w:rPr>
+        <w:t>http-</w:t>
+      </w:r>
+      <w:r>
+        <w:rPr>
+          <w:b/>
+          <w:bCs/>
+          <w:lang w:val="de-DE"/>
+        </w:rPr>
+        <w:t>Port darstellt</w:t>
+      </w:r>
+    </w:p>
+    <w:p>
+      <w:pPr>
+        <w:pStyle w:val="Listenabsatz"/>
+        <w:ind w:left="1440"/>
+        <w:rPr>
+          <w:b/>
+          <w:bCs/>
+          <w:lang w:val="de-DE"/>
+        </w:rPr>
+      </w:pPr>
+    </w:p>
+    <w:p>
+      <w:pPr>
+        <w:pStyle w:val="Listenabsatz"/>
+        <w:numPr>
+          <w:ilvl w:val="0"/>
+          <w:numId w:val="5"/>
+        </w:numPr>
+        <w:rPr>
+          <w:b/>
+          <w:bCs/>
+          <w:lang w:val="de-DE"/>
+        </w:rPr>
+      </w:pPr>
+      <w:r>
+        <w:rPr>
+          <w:lang w:val="de-DE"/>
+        </w:rPr>
+        <w:t>Was bewirkt der Filter: http &amp;</w:t>
+      </w:r>
+      <w:proofErr w:type="gramStart"/>
+      <w:r>
+        <w:rPr>
+          <w:lang w:val="de-DE"/>
+        </w:rPr>
+        <w:t>&amp; !</w:t>
+      </w:r>
+      <w:proofErr w:type="gramEnd"/>
+      <w:r>
+        <w:rPr>
+          <w:lang w:val="de-DE"/>
+        </w:rPr>
+        <w:t>(</w:t>
+      </w:r>
+      <w:proofErr w:type="spellStart"/>
+      <w:r>
+        <w:rPr>
+          <w:lang w:val="de-DE"/>
+        </w:rPr>
+        <w:t>udp.port</w:t>
+      </w:r>
+      <w:proofErr w:type="spellEnd"/>
+      <w:r>
+        <w:rPr>
+          <w:lang w:val="de-DE"/>
+        </w:rPr>
+        <w:t>==1900)</w:t>
+      </w:r>
+    </w:p>
+    <w:p>
+      <w:pPr>
+        <w:pStyle w:val="Listenabsatz"/>
+        <w:numPr>
+          <w:ilvl w:val="1"/>
+          <w:numId w:val="5"/>
+        </w:numPr>
+        <w:rPr>
+          <w:b/>
+          <w:bCs/>
+          <w:lang w:val="de-DE"/>
+        </w:rPr>
+      </w:pPr>
+      <w:r>
+        <w:rPr>
+          <w:lang w:val="de-DE"/>
+        </w:rPr>
+        <w:t xml:space="preserve">Es werden lediglich http Anfragen gefiltert die nicht über den </w:t>
+      </w:r>
+      <w:proofErr w:type="gramStart"/>
+      <w:r>
+        <w:rPr>
+          <w:lang w:val="de-DE"/>
+        </w:rPr>
+        <w:t xml:space="preserve">UDP </w:t>
+      </w:r>
+      <w:r>
+        <w:rPr>
+          <w:lang w:val="de-DE"/>
+        </w:rPr>
+        <w:t>P</w:t>
+      </w:r>
+      <w:r>
+        <w:rPr>
+          <w:lang w:val="de-DE"/>
+        </w:rPr>
+        <w:t>ort</w:t>
+      </w:r>
+      <w:proofErr w:type="gramEnd"/>
+      <w:r>
+        <w:rPr>
+          <w:lang w:val="de-DE"/>
+        </w:rPr>
+        <w:t xml:space="preserve"> 1900 laufen</w:t>
+      </w:r>
+    </w:p>
+    <w:p>
+      <w:pPr>
+        <w:ind w:left="1440"/>
+        <w:rPr>
+          <w:lang w:val="de-DE"/>
+        </w:rPr>
+      </w:pPr>
+      <w:r>
+        <w:rPr>
+          <w:lang w:val="de-DE"/>
+        </w:rPr>
+        <w:t>„</w:t>
+      </w:r>
+      <w:r>
+        <w:rPr>
+          <w:lang w:val="de-DE"/>
+        </w:rPr>
+        <w:t>UDP</w:t>
+      </w:r>
+      <w:r>
+        <w:rPr>
+          <w:lang w:val="de-DE"/>
+        </w:rPr>
+        <w:t>-P</w:t>
+      </w:r>
+      <w:r>
+        <w:rPr>
+          <w:lang w:val="de-DE"/>
+        </w:rPr>
+        <w:t>ort 1900 besorgt einen unzuverlässigen Dienst und Datagramme können ohne Meldung verdoppelt, unzulässig kommen oder verschwinden. UDP</w:t>
+      </w:r>
+      <w:r>
+        <w:rPr>
+          <w:lang w:val="de-DE"/>
+        </w:rPr>
+        <w:t>-P</w:t>
+      </w:r>
+      <w:r>
+        <w:rPr>
+          <w:lang w:val="de-DE"/>
+        </w:rPr>
+        <w:t>ort 1900 denkt, dass die Fehlernachprüfung und -korrektion nicht erforderlich ist oder in dieser Anwendung nicht vollgezogen wird, um das Overhead dieser Bearbeitung auf dem Netzwerk</w:t>
+      </w:r>
+      <w:r>
+        <w:rPr>
+          <w:lang w:val="de-DE"/>
+        </w:rPr>
+        <w:t xml:space="preserve">schnittstellniveau zu vermeiden“ </w:t>
+      </w:r>
+      <w:r>
+        <w:rPr>
+          <w:sz w:val="12"/>
+          <w:lang w:val="de-DE"/>
+        </w:rPr>
+        <w:t xml:space="preserve">[Quelle: </w:t>
+      </w:r>
+      <w:hyperlink r:id="rId15" w:history="1">
+        <w:r>
+          <w:rPr>
+            <w:rStyle w:val="Hyperlink"/>
+            <w:sz w:val="12"/>
+            <w:lang w:val="de-DE"/>
+          </w:rPr>
+          <w:t>https://de.adminsub.net/tcp-udp-port-finder/1900</w:t>
+        </w:r>
+      </w:hyperlink>
+      <w:r>
+        <w:rPr>
+          <w:sz w:val="12"/>
+          <w:lang w:val="de-DE"/>
+        </w:rPr>
+        <w:t>]</w:t>
+      </w:r>
+    </w:p>
+    <w:p>
+      <w:pPr>
+        <w:pStyle w:val="Listenabsatz"/>
+        <w:numPr>
+          <w:ilvl w:val="0"/>
+          <w:numId w:val="5"/>
+        </w:numPr>
+        <w:rPr>
+          <w:lang w:val="de-DE"/>
+        </w:rPr>
+      </w:pPr>
+      <w:r>
+        <w:rPr>
+          <w:lang w:val="de-DE"/>
+        </w:rPr>
+        <w:t>Welcher Filter bewirkt, dass nur Pakete angezeigt, werden, die i</w:t>
+      </w:r>
+      <w:r>
+        <w:rPr>
+          <w:lang w:val="de-DE"/>
+        </w:rPr>
+        <w:t>hre eigene IP-Adresse als Ziel-</w:t>
+      </w:r>
+      <w:r>
+        <w:rPr>
+          <w:lang w:val="de-DE"/>
+        </w:rPr>
+        <w:t>Adresse haben?</w:t>
+      </w:r>
+    </w:p>
+    <w:p>
+      <w:pPr>
+        <w:pStyle w:val="Listenabsatz"/>
+        <w:numPr>
+          <w:ilvl w:val="1"/>
+          <w:numId w:val="5"/>
+        </w:numPr>
+        <w:rPr>
+          <w:lang w:val="de-DE"/>
+        </w:rPr>
+      </w:pPr>
+      <w:r>
+        <w:rPr>
+          <w:lang w:val="de-DE"/>
+        </w:rPr>
         <w:t xml:space="preserve"> </w:t>
       </w:r>
-      <w:r>
-        <w:rPr>
-          <w:lang w:val="de-DE"/>
-        </w:rPr>
-        <w:t xml:space="preserve">(bzw. ip.dst == </w:t>
-      </w:r>
-      <w:r>
-        <w:rPr>
-          <w:lang w:val="de-DE"/>
-        </w:rPr>
-        <w:t>xxx.xxx.xxx.xxx wobei x = eigene IP)</w:t>
+      <w:proofErr w:type="spellStart"/>
+      <w:r>
+        <w:rPr>
+          <w:b/>
+          <w:bCs/>
+          <w:lang w:val="de-DE"/>
+        </w:rPr>
+        <w:t>ip.dst</w:t>
+      </w:r>
+      <w:proofErr w:type="spellEnd"/>
+      <w:r>
+        <w:rPr>
+          <w:b/>
+          <w:bCs/>
+          <w:lang w:val="de-DE"/>
+        </w:rPr>
+        <w:t xml:space="preserve"> == 141.37.168.36</w:t>
+      </w:r>
+      <w:r>
+        <w:rPr>
+          <w:b/>
+          <w:bCs/>
+          <w:lang w:val="de-DE"/>
+        </w:rPr>
+        <w:t xml:space="preserve"> </w:t>
+      </w:r>
+    </w:p>
+    <w:p>
+      <w:pPr>
+        <w:pStyle w:val="Listenabsatz"/>
+        <w:numPr>
+          <w:ilvl w:val="1"/>
+          <w:numId w:val="5"/>
+        </w:numPr>
+        <w:rPr>
+          <w:lang w:val="de-DE"/>
+        </w:rPr>
+      </w:pPr>
+      <w:r>
+        <w:rPr>
+          <w:lang w:val="de-DE"/>
+        </w:rPr>
+        <w:t xml:space="preserve">(bzw. </w:t>
+      </w:r>
+      <w:proofErr w:type="spellStart"/>
+      <w:r>
+        <w:rPr>
+          <w:lang w:val="de-DE"/>
+        </w:rPr>
+        <w:t>ip.dst</w:t>
+      </w:r>
+      <w:proofErr w:type="spellEnd"/>
+      <w:r>
+        <w:rPr>
+          <w:lang w:val="de-DE"/>
+        </w:rPr>
+        <w:t xml:space="preserve"> == </w:t>
+      </w:r>
+      <w:proofErr w:type="spellStart"/>
+      <w:r>
+        <w:rPr>
+          <w:lang w:val="de-DE"/>
+        </w:rPr>
+        <w:t>xxx.xxx.xxx.xxx</w:t>
+      </w:r>
+      <w:proofErr w:type="spellEnd"/>
+      <w:r>
+        <w:rPr>
+          <w:lang w:val="de-DE"/>
+        </w:rPr>
+        <w:t xml:space="preserve"> wobei x = eigene IP)</w:t>
       </w:r>
     </w:p>
     <w:p>
@@ -1520,9 +1894,174 @@
 </w:document>
 </file>
 
+<file path=word/endnotes.xml><?xml version="1.0" encoding="utf-8"?>
+<w:endnotes xmlns:wpc="http://schemas.microsoft.com/office/word/2010/wordprocessingCanvas" xmlns:cx="http://schemas.microsoft.com/office/drawing/2014/chartex" xmlns:cx1="http://schemas.microsoft.com/office/drawing/2015/9/8/chartex" xmlns:cx2="http://schemas.microsoft.com/office/drawing/2015/10/21/chartex" xmlns:cx3="http://schemas.microsoft.com/office/drawing/2016/5/9/chartex" xmlns:cx4="http://schemas.microsoft.com/office/drawing/2016/5/10/chartex" xmlns:cx5="http://schemas.microsoft.com/office/drawing/2016/5/11/chartex" xmlns:cx6="http://schemas.microsoft.com/office/drawing/2016/5/12/chartex" xmlns:cx7="http://schemas.microsoft.com/office/drawing/2016/5/13/chartex" xmlns:cx8="http://schemas.microsoft.com/office/drawing/2016/5/14/chartex" xmlns:mc="http://schemas.openxmlformats.org/markup-compatibility/2006" xmlns:aink="http://schemas.microsoft.com/office/drawing/2016/ink" xmlns:am3d="http://schemas.microsoft.com/office/drawing/2017/model3d" xmlns:o="urn:schemas-microsoft-com:office:office" xmlns:oel="http://schemas.microsoft.com/office/2019/extlst" xmlns:r="http://schemas.openxmlformats.org/officeDocument/2006/relationships" xmlns:m="http://schemas.openxmlformats.org/officeDocument/2006/math" xmlns:v="urn:schemas-microsoft-com:vml" xmlns:wp14="http://schemas.microsoft.com/office/word/2010/wordprocessingDrawing" xmlns:wp="http://schemas.openxmlformats.org/drawingml/2006/wordprocessingDrawing" xmlns:w10="urn:schemas-microsoft-com:office:word" xmlns:w="http://schemas.openxmlformats.org/wordprocessingml/2006/main" xmlns:w14="http://schemas.microsoft.com/office/word/2010/wordml" xmlns:w15="http://schemas.microsoft.com/office/word/2012/wordml" xmlns:w16cex="http://schemas.microsoft.com/office/word/2018/wordml/cex" xmlns:w16cid="http://schemas.microsoft.com/office/word/2016/wordml/cid" xmlns:w16="http://schemas.microsoft.com/office/word/2018/wordml" xmlns:w16sdtdh="http://schemas.microsoft.com/office/word/2020/wordml/sdtdatahash" xmlns:w16se="http://schemas.microsoft.com/office/word/2015/wordml/symex" xmlns:wpg="http://schemas.microsoft.com/office/word/2010/wordprocessingGroup" xmlns:wpi="http://schemas.microsoft.com/office/word/2010/wordprocessingInk" xmlns:wne="http://schemas.microsoft.com/office/word/2006/wordml" xmlns:wps="http://schemas.microsoft.com/office/word/2010/wordprocessingShape" mc:Ignorable="w14 w15 w16se w16cid w16 w16cex w16sdtdh wp14">
+  <w:endnote w:type="separator" w:id="-1">
+    <w:p>
+      <w:pPr>
+        <w:spacing w:after="0" w:line="240" w:lineRule="auto"/>
+      </w:pPr>
+      <w:r>
+        <w:separator/>
+      </w:r>
+    </w:p>
+  </w:endnote>
+  <w:endnote w:type="continuationSeparator" w:id="0">
+    <w:p>
+      <w:pPr>
+        <w:spacing w:after="0" w:line="240" w:lineRule="auto"/>
+      </w:pPr>
+      <w:r>
+        <w:continuationSeparator/>
+      </w:r>
+    </w:p>
+  </w:endnote>
+</w:endnotes>
+</file>
+
+<file path=word/footnotes.xml><?xml version="1.0" encoding="utf-8"?>
+<w:footnotes xmlns:wpc="http://schemas.microsoft.com/office/word/2010/wordprocessingCanvas" xmlns:cx="http://schemas.microsoft.com/office/drawing/2014/chartex" xmlns:cx1="http://schemas.microsoft.com/office/drawing/2015/9/8/chartex" xmlns:cx2="http://schemas.microsoft.com/office/drawing/2015/10/21/chartex" xmlns:cx3="http://schemas.microsoft.com/office/drawing/2016/5/9/chartex" xmlns:cx4="http://schemas.microsoft.com/office/drawing/2016/5/10/chartex" xmlns:cx5="http://schemas.microsoft.com/office/drawing/2016/5/11/chartex" xmlns:cx6="http://schemas.microsoft.com/office/drawing/2016/5/12/chartex" xmlns:cx7="http://schemas.microsoft.com/office/drawing/2016/5/13/chartex" xmlns:cx8="http://schemas.microsoft.com/office/drawing/2016/5/14/chartex" xmlns:mc="http://schemas.openxmlformats.org/markup-compatibility/2006" xmlns:aink="http://schemas.microsoft.com/office/drawing/2016/ink" xmlns:am3d="http://schemas.microsoft.com/office/drawing/2017/model3d" xmlns:o="urn:schemas-microsoft-com:office:office" xmlns:oel="http://schemas.microsoft.com/office/2019/extlst" xmlns:r="http://schemas.openxmlformats.org/officeDocument/2006/relationships" xmlns:m="http://schemas.openxmlformats.org/officeDocument/2006/math" xmlns:v="urn:schemas-microsoft-com:vml" xmlns:wp14="http://schemas.microsoft.com/office/word/2010/wordprocessingDrawing" xmlns:wp="http://schemas.openxmlformats.org/drawingml/2006/wordprocessingDrawing" xmlns:w10="urn:schemas-microsoft-com:office:word" xmlns:w="http://schemas.openxmlformats.org/wordprocessingml/2006/main" xmlns:w14="http://schemas.microsoft.com/office/word/2010/wordml" xmlns:w15="http://schemas.microsoft.com/office/word/2012/wordml" xmlns:w16cex="http://schemas.microsoft.com/office/word/2018/wordml/cex" xmlns:w16cid="http://schemas.microsoft.com/office/word/2016/wordml/cid" xmlns:w16="http://schemas.microsoft.com/office/word/2018/wordml" xmlns:w16sdtdh="http://schemas.microsoft.com/office/word/2020/wordml/sdtdatahash" xmlns:w16se="http://schemas.microsoft.com/office/word/2015/wordml/symex" xmlns:wpg="http://schemas.microsoft.com/office/word/2010/wordprocessingGroup" xmlns:wpi="http://schemas.microsoft.com/office/word/2010/wordprocessingInk" xmlns:wne="http://schemas.microsoft.com/office/word/2006/wordml" xmlns:wps="http://schemas.microsoft.com/office/word/2010/wordprocessingShape" mc:Ignorable="w14 w15 w16se w16cid w16 w16cex w16sdtdh wp14">
+  <w:footnote w:type="separator" w:id="-1">
+    <w:p>
+      <w:pPr>
+        <w:spacing w:after="0" w:line="240" w:lineRule="auto"/>
+      </w:pPr>
+      <w:r>
+        <w:separator/>
+      </w:r>
+    </w:p>
+  </w:footnote>
+  <w:footnote w:type="continuationSeparator" w:id="0">
+    <w:p>
+      <w:pPr>
+        <w:spacing w:after="0" w:line="240" w:lineRule="auto"/>
+      </w:pPr>
+      <w:r>
+        <w:continuationSeparator/>
+      </w:r>
+    </w:p>
+  </w:footnote>
+</w:footnotes>
+</file>
+
 <file path=word/numbering.xml><?xml version="1.0" encoding="utf-8"?>
 <w:numbering xmlns:wpc="http://schemas.microsoft.com/office/word/2010/wordprocessingCanvas" xmlns:cx="http://schemas.microsoft.com/office/drawing/2014/chartex" xmlns:cx1="http://schemas.microsoft.com/office/drawing/2015/9/8/chartex" xmlns:cx2="http://schemas.microsoft.com/office/drawing/2015/10/21/chartex" xmlns:cx3="http://schemas.microsoft.com/office/drawing/2016/5/9/chartex" xmlns:cx4="http://schemas.microsoft.com/office/drawing/2016/5/10/chartex" xmlns:cx5="http://schemas.microsoft.com/office/drawing/2016/5/11/chartex" xmlns:cx6="http://schemas.microsoft.com/office/drawing/2016/5/12/chartex" xmlns:cx7="http://schemas.microsoft.com/office/drawing/2016/5/13/chartex" xmlns:cx8="http://schemas.microsoft.com/office/drawing/2016/5/14/chartex" xmlns:mc="http://schemas.openxmlformats.org/markup-compatibility/2006" xmlns:aink="http://schemas.microsoft.com/office/drawing/2016/ink" xmlns:am3d="http://schemas.microsoft.com/office/drawing/2017/model3d" xmlns:o="urn:schemas-microsoft-com:office:office" xmlns:oel="http://schemas.microsoft.com/office/2019/extlst" xmlns:r="http://schemas.openxmlformats.org/officeDocument/2006/relationships" xmlns:m="http://schemas.openxmlformats.org/officeDocument/2006/math" xmlns:v="urn:schemas-microsoft-com:vml" xmlns:wp14="http://schemas.microsoft.com/office/word/2010/wordprocessingDrawing" xmlns:wp="http://schemas.openxmlformats.org/drawingml/2006/wordprocessingDrawing" xmlns:w10="urn:schemas-microsoft-com:office:word" xmlns:w="http://schemas.openxmlformats.org/wordprocessingml/2006/main" xmlns:w14="http://schemas.microsoft.com/office/word/2010/wordml" xmlns:w15="http://schemas.microsoft.com/office/word/2012/wordml" xmlns:w16cex="http://schemas.microsoft.com/office/word/2018/wordml/cex" xmlns:w16cid="http://schemas.microsoft.com/office/word/2016/wordml/cid" xmlns:w16="http://schemas.microsoft.com/office/word/2018/wordml" xmlns:w16sdtdh="http://schemas.microsoft.com/office/word/2020/wordml/sdtdatahash" xmlns:w16se="http://schemas.microsoft.com/office/word/2015/wordml/symex" xmlns:wpg="http://schemas.microsoft.com/office/word/2010/wordprocessingGroup" xmlns:wpi="http://schemas.microsoft.com/office/word/2010/wordprocessingInk" xmlns:wne="http://schemas.microsoft.com/office/word/2006/wordml" xmlns:wps="http://schemas.microsoft.com/office/word/2010/wordprocessingShape" mc:Ignorable="w14 w15 w16se w16cid w16 w16cex w16sdtdh wp14">
   <w:abstractNum w:abstractNumId="0" w15:restartNumberingAfterBreak="0">
+    <w:nsid w:val="0D0D57D8"/>
+    <w:multiLevelType w:val="hybridMultilevel"/>
+    <w:tmpl w:val="732A8F86"/>
+    <w:lvl w:ilvl="0" w:tplc="9AE829E0">
+      <w:start w:val="1"/>
+      <w:numFmt w:val="bullet"/>
+      <w:lvlText w:val=""/>
+      <w:lvlJc w:val="left"/>
+      <w:pPr>
+        <w:ind w:left="1440" w:hanging="360"/>
+      </w:pPr>
+      <w:rPr>
+        <w:rFonts w:ascii="Wingdings" w:hAnsi="Wingdings" w:hint="default"/>
+        <w:b/>
+        <w:bCs w:val="0"/>
+      </w:rPr>
+    </w:lvl>
+    <w:lvl w:ilvl="1" w:tplc="04070003" w:tentative="1">
+      <w:start w:val="1"/>
+      <w:numFmt w:val="bullet"/>
+      <w:lvlText w:val="o"/>
+      <w:lvlJc w:val="left"/>
+      <w:pPr>
+        <w:ind w:left="2160" w:hanging="360"/>
+      </w:pPr>
+      <w:rPr>
+        <w:rFonts w:ascii="Courier New" w:hAnsi="Courier New" w:cs="Courier New" w:hint="default"/>
+      </w:rPr>
+    </w:lvl>
+    <w:lvl w:ilvl="2" w:tplc="04070005" w:tentative="1">
+      <w:start w:val="1"/>
+      <w:numFmt w:val="bullet"/>
+      <w:lvlText w:val=""/>
+      <w:lvlJc w:val="left"/>
+      <w:pPr>
+        <w:ind w:left="2880" w:hanging="360"/>
+      </w:pPr>
+      <w:rPr>
+        <w:rFonts w:ascii="Wingdings" w:hAnsi="Wingdings" w:hint="default"/>
+      </w:rPr>
+    </w:lvl>
+    <w:lvl w:ilvl="3" w:tplc="04070001" w:tentative="1">
+      <w:start w:val="1"/>
+      <w:numFmt w:val="bullet"/>
+      <w:lvlText w:val=""/>
+      <w:lvlJc w:val="left"/>
+      <w:pPr>
+        <w:ind w:left="3600" w:hanging="360"/>
+      </w:pPr>
+      <w:rPr>
+        <w:rFonts w:ascii="Symbol" w:hAnsi="Symbol" w:hint="default"/>
+      </w:rPr>
+    </w:lvl>
+    <w:lvl w:ilvl="4" w:tplc="04070003" w:tentative="1">
+      <w:start w:val="1"/>
+      <w:numFmt w:val="bullet"/>
+      <w:lvlText w:val="o"/>
+      <w:lvlJc w:val="left"/>
+      <w:pPr>
+        <w:ind w:left="4320" w:hanging="360"/>
+      </w:pPr>
+      <w:rPr>
+        <w:rFonts w:ascii="Courier New" w:hAnsi="Courier New" w:cs="Courier New" w:hint="default"/>
+      </w:rPr>
+    </w:lvl>
+    <w:lvl w:ilvl="5" w:tplc="04070005" w:tentative="1">
+      <w:start w:val="1"/>
+      <w:numFmt w:val="bullet"/>
+      <w:lvlText w:val=""/>
+      <w:lvlJc w:val="left"/>
+      <w:pPr>
+        <w:ind w:left="5040" w:hanging="360"/>
+      </w:pPr>
+      <w:rPr>
+        <w:rFonts w:ascii="Wingdings" w:hAnsi="Wingdings" w:hint="default"/>
+      </w:rPr>
+    </w:lvl>
+    <w:lvl w:ilvl="6" w:tplc="04070001" w:tentative="1">
+      <w:start w:val="1"/>
+      <w:numFmt w:val="bullet"/>
+      <w:lvlText w:val=""/>
+      <w:lvlJc w:val="left"/>
+      <w:pPr>
+        <w:ind w:left="5760" w:hanging="360"/>
+      </w:pPr>
+      <w:rPr>
+        <w:rFonts w:ascii="Symbol" w:hAnsi="Symbol" w:hint="default"/>
+      </w:rPr>
+    </w:lvl>
+    <w:lvl w:ilvl="7" w:tplc="04070003" w:tentative="1">
+      <w:start w:val="1"/>
+      <w:numFmt w:val="bullet"/>
+      <w:lvlText w:val="o"/>
+      <w:lvlJc w:val="left"/>
+      <w:pPr>
+        <w:ind w:left="6480" w:hanging="360"/>
+      </w:pPr>
+      <w:rPr>
+        <w:rFonts w:ascii="Courier New" w:hAnsi="Courier New" w:cs="Courier New" w:hint="default"/>
+      </w:rPr>
+    </w:lvl>
+    <w:lvl w:ilvl="8" w:tplc="04070005" w:tentative="1">
+      <w:start w:val="1"/>
+      <w:numFmt w:val="bullet"/>
+      <w:lvlText w:val=""/>
+      <w:lvlJc w:val="left"/>
+      <w:pPr>
+        <w:ind w:left="7200" w:hanging="360"/>
+      </w:pPr>
+      <w:rPr>
+        <w:rFonts w:ascii="Wingdings" w:hAnsi="Wingdings" w:hint="default"/>
+      </w:rPr>
+    </w:lvl>
+  </w:abstractNum>
+  <w:abstractNum w:abstractNumId="1" w15:restartNumberingAfterBreak="0">
     <w:nsid w:val="28D05C90"/>
     <w:multiLevelType w:val="hybridMultilevel"/>
     <w:tmpl w:val="6E809098"/>
@@ -1608,20 +2147,22 @@
       </w:pPr>
     </w:lvl>
   </w:abstractNum>
-  <w:abstractNum w:abstractNumId="1" w15:restartNumberingAfterBreak="0">
+  <w:abstractNum w:abstractNumId="2" w15:restartNumberingAfterBreak="0">
     <w:nsid w:val="569A13FE"/>
     <w:multiLevelType w:val="hybridMultilevel"/>
-    <w:tmpl w:val="034E174C"/>
-    <w:lvl w:ilvl="0" w:tplc="52E4733A">
-      <w:start w:val="3"/>
+    <w:tmpl w:val="C9987864"/>
+    <w:lvl w:ilvl="0" w:tplc="268E946C">
+      <w:start w:val="1"/>
       <w:numFmt w:val="bullet"/>
-      <w:lvlText w:val=""/>
+      <w:lvlText w:val=""/>
       <w:lvlJc w:val="left"/>
       <w:pPr>
         <w:ind w:left="1080" w:hanging="360"/>
       </w:pPr>
       <w:rPr>
-        <w:rFonts w:ascii="Wingdings" w:eastAsiaTheme="minorHAnsi" w:hAnsi="Wingdings" w:cstheme="minorBidi" w:hint="default"/>
+        <w:rFonts w:ascii="Wingdings" w:hAnsi="Wingdings" w:hint="default"/>
+        <w:b/>
+        <w:bCs w:val="0"/>
       </w:rPr>
     </w:lvl>
     <w:lvl w:ilvl="1" w:tplc="0C000003" w:tentative="1">
@@ -1721,10 +2262,10 @@
       </w:rPr>
     </w:lvl>
   </w:abstractNum>
-  <w:abstractNum w:abstractNumId="2" w15:restartNumberingAfterBreak="0">
+  <w:abstractNum w:abstractNumId="3" w15:restartNumberingAfterBreak="0">
     <w:nsid w:val="5749637B"/>
     <w:multiLevelType w:val="hybridMultilevel"/>
-    <w:tmpl w:val="A3E62A22"/>
+    <w:tmpl w:val="B300A06C"/>
     <w:lvl w:ilvl="0" w:tplc="45B80394">
       <w:start w:val="4"/>
       <w:numFmt w:val="bullet"/>
@@ -1737,111 +2278,215 @@
         <w:rFonts w:ascii="Wingdings" w:eastAsiaTheme="minorHAnsi" w:hAnsi="Wingdings" w:cstheme="minorBidi" w:hint="default"/>
       </w:rPr>
     </w:lvl>
-    <w:lvl w:ilvl="1" w:tplc="04070003" w:tentative="1">
+    <w:lvl w:ilvl="1" w:tplc="EB7802C2">
+      <w:start w:val="1"/>
+      <w:numFmt w:val="bullet"/>
+      <w:lvlText w:val=""/>
+      <w:lvlJc w:val="left"/>
+      <w:pPr>
+        <w:ind w:left="1440" w:hanging="360"/>
+      </w:pPr>
+      <w:rPr>
+        <w:rFonts w:ascii="Wingdings" w:hAnsi="Wingdings" w:hint="default"/>
+        <w:b/>
+        <w:bCs w:val="0"/>
+      </w:rPr>
+    </w:lvl>
+    <w:lvl w:ilvl="2" w:tplc="04070005" w:tentative="1">
+      <w:start w:val="1"/>
+      <w:numFmt w:val="bullet"/>
+      <w:lvlText w:val=""/>
+      <w:lvlJc w:val="left"/>
+      <w:pPr>
+        <w:ind w:left="2160" w:hanging="360"/>
+      </w:pPr>
+      <w:rPr>
+        <w:rFonts w:ascii="Wingdings" w:hAnsi="Wingdings" w:hint="default"/>
+      </w:rPr>
+    </w:lvl>
+    <w:lvl w:ilvl="3" w:tplc="04070001" w:tentative="1">
+      <w:start w:val="1"/>
+      <w:numFmt w:val="bullet"/>
+      <w:lvlText w:val=""/>
+      <w:lvlJc w:val="left"/>
+      <w:pPr>
+        <w:ind w:left="2880" w:hanging="360"/>
+      </w:pPr>
+      <w:rPr>
+        <w:rFonts w:ascii="Symbol" w:hAnsi="Symbol" w:hint="default"/>
+      </w:rPr>
+    </w:lvl>
+    <w:lvl w:ilvl="4" w:tplc="04070003" w:tentative="1">
       <w:start w:val="1"/>
       <w:numFmt w:val="bullet"/>
       <w:lvlText w:val="o"/>
       <w:lvlJc w:val="left"/>
       <w:pPr>
-        <w:ind w:left="1440" w:hanging="360"/>
+        <w:ind w:left="3600" w:hanging="360"/>
       </w:pPr>
       <w:rPr>
         <w:rFonts w:ascii="Courier New" w:hAnsi="Courier New" w:cs="Courier New" w:hint="default"/>
       </w:rPr>
     </w:lvl>
-    <w:lvl w:ilvl="2" w:tplc="04070005" w:tentative="1">
+    <w:lvl w:ilvl="5" w:tplc="04070005" w:tentative="1">
       <w:start w:val="1"/>
       <w:numFmt w:val="bullet"/>
       <w:lvlText w:val=""/>
       <w:lvlJc w:val="left"/>
       <w:pPr>
-        <w:ind w:left="2160" w:hanging="360"/>
+        <w:ind w:left="4320" w:hanging="360"/>
       </w:pPr>
       <w:rPr>
         <w:rFonts w:ascii="Wingdings" w:hAnsi="Wingdings" w:hint="default"/>
       </w:rPr>
     </w:lvl>
-    <w:lvl w:ilvl="3" w:tplc="04070001" w:tentative="1">
+    <w:lvl w:ilvl="6" w:tplc="04070001" w:tentative="1">
       <w:start w:val="1"/>
       <w:numFmt w:val="bullet"/>
       <w:lvlText w:val=""/>
       <w:lvlJc w:val="left"/>
       <w:pPr>
-        <w:ind w:left="2880" w:hanging="360"/>
+        <w:ind w:left="5040" w:hanging="360"/>
       </w:pPr>
       <w:rPr>
         <w:rFonts w:ascii="Symbol" w:hAnsi="Symbol" w:hint="default"/>
       </w:rPr>
     </w:lvl>
-    <w:lvl w:ilvl="4" w:tplc="04070003" w:tentative="1">
+    <w:lvl w:ilvl="7" w:tplc="04070003" w:tentative="1">
       <w:start w:val="1"/>
       <w:numFmt w:val="bullet"/>
       <w:lvlText w:val="o"/>
       <w:lvlJc w:val="left"/>
       <w:pPr>
-        <w:ind w:left="3600" w:hanging="360"/>
+        <w:ind w:left="5760" w:hanging="360"/>
       </w:pPr>
       <w:rPr>
         <w:rFonts w:ascii="Courier New" w:hAnsi="Courier New" w:cs="Courier New" w:hint="default"/>
       </w:rPr>
     </w:lvl>
-    <w:lvl w:ilvl="5" w:tplc="04070005" w:tentative="1">
+    <w:lvl w:ilvl="8" w:tplc="04070005" w:tentative="1">
       <w:start w:val="1"/>
       <w:numFmt w:val="bullet"/>
       <w:lvlText w:val=""/>
       <w:lvlJc w:val="left"/>
       <w:pPr>
-        <w:ind w:left="4320" w:hanging="360"/>
+        <w:ind w:left="6480" w:hanging="360"/>
       </w:pPr>
       <w:rPr>
         <w:rFonts w:ascii="Wingdings" w:hAnsi="Wingdings" w:hint="default"/>
       </w:rPr>
     </w:lvl>
-    <w:lvl w:ilvl="6" w:tplc="04070001" w:tentative="1">
+  </w:abstractNum>
+  <w:abstractNum w:abstractNumId="4" w15:restartNumberingAfterBreak="0">
+    <w:nsid w:val="62715E5C"/>
+    <w:multiLevelType w:val="hybridMultilevel"/>
+    <w:tmpl w:val="E1E0F90E"/>
+    <w:lvl w:ilvl="0" w:tplc="534E5790">
+      <w:start w:val="1"/>
+      <w:numFmt w:val="decimal"/>
+      <w:lvlText w:val="%1."/>
+      <w:lvlJc w:val="left"/>
+      <w:pPr>
+        <w:ind w:left="720" w:hanging="360"/>
+      </w:pPr>
+      <w:rPr>
+        <w:rFonts w:hint="default"/>
+        <w:b w:val="0"/>
+        <w:bCs w:val="0"/>
+      </w:rPr>
+    </w:lvl>
+    <w:lvl w:ilvl="1" w:tplc="9AE829E0">
       <w:start w:val="1"/>
       <w:numFmt w:val="bullet"/>
-      <w:lvlText w:val=""/>
-      <w:lvlJc w:val="left"/>
-      <w:pPr>
-        <w:ind w:left="5040" w:hanging="360"/>
-      </w:pPr>
-      <w:rPr>
-        <w:rFonts w:ascii="Symbol" w:hAnsi="Symbol" w:hint="default"/>
-      </w:rPr>
-    </w:lvl>
-    <w:lvl w:ilvl="7" w:tplc="04070003" w:tentative="1">
-      <w:start w:val="1"/>
-      <w:numFmt w:val="bullet"/>
-      <w:lvlText w:val="o"/>
-      <w:lvlJc w:val="left"/>
-      <w:pPr>
-        <w:ind w:left="5760" w:hanging="360"/>
-      </w:pPr>
-      <w:rPr>
-        <w:rFonts w:ascii="Courier New" w:hAnsi="Courier New" w:cs="Courier New" w:hint="default"/>
-      </w:rPr>
-    </w:lvl>
-    <w:lvl w:ilvl="8" w:tplc="04070005" w:tentative="1">
-      <w:start w:val="1"/>
-      <w:numFmt w:val="bullet"/>
-      <w:lvlText w:val=""/>
-      <w:lvlJc w:val="left"/>
-      <w:pPr>
-        <w:ind w:left="6480" w:hanging="360"/>
+      <w:lvlText w:val=""/>
+      <w:lvlJc w:val="left"/>
+      <w:pPr>
+        <w:ind w:left="1440" w:hanging="360"/>
       </w:pPr>
       <w:rPr>
         <w:rFonts w:ascii="Wingdings" w:hAnsi="Wingdings" w:hint="default"/>
+        <w:b/>
+        <w:bCs w:val="0"/>
       </w:rPr>
+    </w:lvl>
+    <w:lvl w:ilvl="2" w:tplc="0407001B">
+      <w:start w:val="1"/>
+      <w:numFmt w:val="lowerRoman"/>
+      <w:lvlText w:val="%3."/>
+      <w:lvlJc w:val="right"/>
+      <w:pPr>
+        <w:ind w:left="2160" w:hanging="180"/>
+      </w:pPr>
+    </w:lvl>
+    <w:lvl w:ilvl="3" w:tplc="0407000F" w:tentative="1">
+      <w:start w:val="1"/>
+      <w:numFmt w:val="decimal"/>
+      <w:lvlText w:val="%4."/>
+      <w:lvlJc w:val="left"/>
+      <w:pPr>
+        <w:ind w:left="2880" w:hanging="360"/>
+      </w:pPr>
+    </w:lvl>
+    <w:lvl w:ilvl="4" w:tplc="04070019" w:tentative="1">
+      <w:start w:val="1"/>
+      <w:numFmt w:val="lowerLetter"/>
+      <w:lvlText w:val="%5."/>
+      <w:lvlJc w:val="left"/>
+      <w:pPr>
+        <w:ind w:left="3600" w:hanging="360"/>
+      </w:pPr>
+    </w:lvl>
+    <w:lvl w:ilvl="5" w:tplc="0407001B" w:tentative="1">
+      <w:start w:val="1"/>
+      <w:numFmt w:val="lowerRoman"/>
+      <w:lvlText w:val="%6."/>
+      <w:lvlJc w:val="right"/>
+      <w:pPr>
+        <w:ind w:left="4320" w:hanging="180"/>
+      </w:pPr>
+    </w:lvl>
+    <w:lvl w:ilvl="6" w:tplc="0407000F" w:tentative="1">
+      <w:start w:val="1"/>
+      <w:numFmt w:val="decimal"/>
+      <w:lvlText w:val="%7."/>
+      <w:lvlJc w:val="left"/>
+      <w:pPr>
+        <w:ind w:left="5040" w:hanging="360"/>
+      </w:pPr>
+    </w:lvl>
+    <w:lvl w:ilvl="7" w:tplc="04070019" w:tentative="1">
+      <w:start w:val="1"/>
+      <w:numFmt w:val="lowerLetter"/>
+      <w:lvlText w:val="%8."/>
+      <w:lvlJc w:val="left"/>
+      <w:pPr>
+        <w:ind w:left="5760" w:hanging="360"/>
+      </w:pPr>
+    </w:lvl>
+    <w:lvl w:ilvl="8" w:tplc="0407001B" w:tentative="1">
+      <w:start w:val="1"/>
+      <w:numFmt w:val="lowerRoman"/>
+      <w:lvlText w:val="%9."/>
+      <w:lvlJc w:val="right"/>
+      <w:pPr>
+        <w:ind w:left="6480" w:hanging="180"/>
+      </w:pPr>
     </w:lvl>
   </w:abstractNum>
   <w:num w:numId="1" w16cid:durableId="1874687143">
+    <w:abstractNumId w:val="1"/>
+  </w:num>
+  <w:num w:numId="2" w16cid:durableId="324600559">
+    <w:abstractNumId w:val="2"/>
+  </w:num>
+  <w:num w:numId="3" w16cid:durableId="1648164990">
+    <w:abstractNumId w:val="3"/>
+  </w:num>
+  <w:num w:numId="4" w16cid:durableId="993487962">
     <w:abstractNumId w:val="0"/>
   </w:num>
-  <w:num w:numId="2" w16cid:durableId="324600559">
-    <w:abstractNumId w:val="1"/>
-  </w:num>
-  <w:num w:numId="3" w16cid:durableId="1648164990">
-    <w:abstractNumId w:val="2"/>
+  <w:num w:numId="5" w16cid:durableId="9770345">
+    <w:abstractNumId w:val="4"/>
   </w:num>
 </w:numbering>
 </file>
@@ -1969,6 +2614,7 @@
     <w:lsdException w:name="HTML Sample" w:semiHidden="1" w:unhideWhenUsed="1"/>
     <w:lsdException w:name="HTML Typewriter" w:semiHidden="1" w:unhideWhenUsed="1"/>
     <w:lsdException w:name="HTML Variable" w:semiHidden="1" w:unhideWhenUsed="1"/>
+    <w:lsdException w:name="Normal Table" w:semiHidden="1" w:unhideWhenUsed="1"/>
     <w:lsdException w:name="annotation subject" w:semiHidden="1" w:unhideWhenUsed="1"/>
     <w:lsdException w:name="No List" w:semiHidden="1" w:unhideWhenUsed="1"/>
     <w:lsdException w:name="Outline List 1" w:semiHidden="1" w:unhideWhenUsed="1"/>
@@ -2011,8 +2657,11 @@
     <w:lsdException w:name="Table Contemporary" w:semiHidden="1" w:unhideWhenUsed="1"/>
     <w:lsdException w:name="Table Elegant" w:semiHidden="1" w:unhideWhenUsed="1"/>
     <w:lsdException w:name="Table Professional" w:semiHidden="1" w:unhideWhenUsed="1"/>
+    <w:lsdException w:name="Table Subtle 1" w:semiHidden="1" w:unhideWhenUsed="1"/>
     <w:lsdException w:name="Table Subtle 2" w:semiHidden="1" w:unhideWhenUsed="1"/>
     <w:lsdException w:name="Table Web 1" w:semiHidden="1" w:unhideWhenUsed="1"/>
+    <w:lsdException w:name="Table Web 2" w:semiHidden="1" w:unhideWhenUsed="1"/>
+    <w:lsdException w:name="Table Web 3" w:semiHidden="1" w:unhideWhenUsed="1"/>
     <w:lsdException w:name="Balloon Text" w:semiHidden="1" w:unhideWhenUsed="1"/>
     <w:lsdException w:name="Table Grid" w:uiPriority="39"/>
     <w:lsdException w:name="Table Theme" w:semiHidden="1" w:unhideWhenUsed="1"/>
@@ -2237,15 +2886,15 @@
     <w:lsdException w:name="Unresolved Mention" w:semiHidden="1" w:unhideWhenUsed="1"/>
     <w:lsdException w:name="Smart Link" w:semiHidden="1" w:unhideWhenUsed="1"/>
   </w:latentStyles>
-  <w:style w:type="paragraph" w:default="1" w:styleId="Normal">
+  <w:style w:type="paragraph" w:default="1" w:styleId="Standard">
     <w:name w:val="Normal"/>
     <w:qFormat/>
   </w:style>
-  <w:style w:type="paragraph" w:styleId="Heading1">
+  <w:style w:type="paragraph" w:styleId="berschrift1">
     <w:name w:val="heading 1"/>
-    <w:basedOn w:val="Normal"/>
-    <w:next w:val="Normal"/>
-    <w:link w:val="Heading1Char"/>
+    <w:basedOn w:val="Standard"/>
+    <w:next w:val="Standard"/>
+    <w:link w:val="berschrift1Zchn"/>
     <w:uiPriority w:val="9"/>
     <w:qFormat/>
     <w:rsid w:val="005918DB"/>
@@ -2262,13 +2911,13 @@
       <w:szCs w:val="32"/>
     </w:rPr>
   </w:style>
-  <w:style w:type="character" w:default="1" w:styleId="DefaultParagraphFont">
+  <w:style w:type="character" w:default="1" w:styleId="Absatz-Standardschriftart">
     <w:name w:val="Default Paragraph Font"/>
     <w:uiPriority w:val="1"/>
     <w:semiHidden/>
     <w:unhideWhenUsed/>
   </w:style>
-  <w:style w:type="table" w:default="1" w:styleId="TableNormal">
+  <w:style w:type="table" w:default="1" w:styleId="NormaleTabelle">
     <w:name w:val="Normal Table"/>
     <w:uiPriority w:val="99"/>
     <w:semiHidden/>
@@ -2283,17 +2932,17 @@
       </w:tblCellMar>
     </w:tblPr>
   </w:style>
-  <w:style w:type="numbering" w:default="1" w:styleId="NoList">
+  <w:style w:type="numbering" w:default="1" w:styleId="KeineListe">
     <w:name w:val="No List"/>
     <w:uiPriority w:val="99"/>
     <w:semiHidden/>
     <w:unhideWhenUsed/>
   </w:style>
-  <w:style w:type="paragraph" w:styleId="Title">
+  <w:style w:type="paragraph" w:styleId="Titel">
     <w:name w:val="Title"/>
-    <w:basedOn w:val="Normal"/>
-    <w:next w:val="Normal"/>
-    <w:link w:val="TitleChar"/>
+    <w:basedOn w:val="Standard"/>
+    <w:next w:val="Standard"/>
+    <w:link w:val="TitelZchn"/>
     <w:uiPriority w:val="10"/>
     <w:qFormat/>
     <w:rsid w:val="005918DB"/>
@@ -2309,10 +2958,10 @@
       <w:szCs w:val="56"/>
     </w:rPr>
   </w:style>
-  <w:style w:type="character" w:customStyle="1" w:styleId="TitleChar">
-    <w:name w:val="Title Char"/>
-    <w:basedOn w:val="DefaultParagraphFont"/>
-    <w:link w:val="Title"/>
+  <w:style w:type="character" w:customStyle="1" w:styleId="TitelZchn">
+    <w:name w:val="Titel Zchn"/>
+    <w:basedOn w:val="Absatz-Standardschriftart"/>
+    <w:link w:val="Titel"/>
     <w:uiPriority w:val="10"/>
     <w:rsid w:val="005918DB"/>
     <w:rPr>
@@ -2323,10 +2972,10 @@
       <w:szCs w:val="56"/>
     </w:rPr>
   </w:style>
-  <w:style w:type="character" w:customStyle="1" w:styleId="Heading1Char">
-    <w:name w:val="Heading 1 Char"/>
-    <w:basedOn w:val="DefaultParagraphFont"/>
-    <w:link w:val="Heading1"/>
+  <w:style w:type="character" w:customStyle="1" w:styleId="berschrift1Zchn">
+    <w:name w:val="Überschrift 1 Zchn"/>
+    <w:basedOn w:val="Absatz-Standardschriftart"/>
+    <w:link w:val="berschrift1"/>
     <w:uiPriority w:val="9"/>
     <w:rsid w:val="005918DB"/>
     <w:rPr>
@@ -2336,9 +2985,9 @@
       <w:szCs w:val="32"/>
     </w:rPr>
   </w:style>
-  <w:style w:type="paragraph" w:styleId="ListParagraph">
+  <w:style w:type="paragraph" w:styleId="Listenabsatz">
     <w:name w:val="List Paragraph"/>
-    <w:basedOn w:val="Normal"/>
+    <w:basedOn w:val="Standard"/>
     <w:uiPriority w:val="34"/>
     <w:qFormat/>
     <w:rsid w:val="005918DB"/>
@@ -2346,6 +2995,73 @@
       <w:ind w:left="720"/>
       <w:contextualSpacing/>
     </w:pPr>
+  </w:style>
+  <w:style w:type="character" w:styleId="Hyperlink">
+    <w:name w:val="Hyperlink"/>
+    <w:basedOn w:val="Absatz-Standardschriftart"/>
+    <w:uiPriority w:val="99"/>
+    <w:unhideWhenUsed/>
+    <w:rsid w:val="00E56E82"/>
+    <w:rPr>
+      <w:color w:val="0563C1" w:themeColor="hyperlink"/>
+      <w:u w:val="single"/>
+    </w:rPr>
+  </w:style>
+  <w:style w:type="character" w:styleId="NichtaufgelsteErwhnung">
+    <w:name w:val="Unresolved Mention"/>
+    <w:basedOn w:val="Absatz-Standardschriftart"/>
+    <w:uiPriority w:val="99"/>
+    <w:semiHidden/>
+    <w:unhideWhenUsed/>
+    <w:rsid w:val="00E56E82"/>
+    <w:rPr>
+      <w:color w:val="605E5C"/>
+      <w:shd w:val="clear" w:color="auto" w:fill="E1DFDD"/>
+    </w:rPr>
+  </w:style>
+  <w:style w:type="paragraph" w:styleId="Kopfzeile">
+    <w:name w:val="header"/>
+    <w:basedOn w:val="Standard"/>
+    <w:link w:val="KopfzeileZchn"/>
+    <w:uiPriority w:val="99"/>
+    <w:unhideWhenUsed/>
+    <w:rsid w:val="00185004"/>
+    <w:pPr>
+      <w:tabs>
+        <w:tab w:val="center" w:pos="4513"/>
+        <w:tab w:val="right" w:pos="9026"/>
+      </w:tabs>
+      <w:spacing w:after="0" w:line="240" w:lineRule="auto"/>
+    </w:pPr>
+  </w:style>
+  <w:style w:type="character" w:customStyle="1" w:styleId="KopfzeileZchn">
+    <w:name w:val="Kopfzeile Zchn"/>
+    <w:basedOn w:val="Absatz-Standardschriftart"/>
+    <w:link w:val="Kopfzeile"/>
+    <w:uiPriority w:val="99"/>
+    <w:rsid w:val="00185004"/>
+  </w:style>
+  <w:style w:type="paragraph" w:styleId="Fuzeile">
+    <w:name w:val="footer"/>
+    <w:basedOn w:val="Standard"/>
+    <w:link w:val="FuzeileZchn"/>
+    <w:uiPriority w:val="99"/>
+    <w:unhideWhenUsed/>
+    <w:rsid w:val="00185004"/>
+    <w:pPr>
+      <w:tabs>
+        <w:tab w:val="center" w:pos="4513"/>
+        <w:tab w:val="right" w:pos="9026"/>
+      </w:tabs>
+      <w:spacing w:after="0" w:line="240" w:lineRule="auto"/>
+    </w:pPr>
+  </w:style>
+  <w:style w:type="character" w:customStyle="1" w:styleId="FuzeileZchn">
+    <w:name w:val="Fußzeile Zchn"/>
+    <w:basedOn w:val="Absatz-Standardschriftart"/>
+    <w:link w:val="Fuzeile"/>
+    <w:uiPriority w:val="99"/>
+    <w:rsid w:val="00185004"/>
   </w:style>
 </w:styles>
 </file>

--- a/02_Exercise_WireShark/WireSharkAufgabe.docx
+++ b/02_Exercise_WireShark/WireSharkAufgabe.docx
@@ -473,7 +473,7 @@
             <v:path o:extrusionok="f" gradientshapeok="t" o:connecttype="rect"/>
             <o:lock v:ext="edit" aspectratio="t"/>
           </v:shapetype>
-          <v:shape id="_x0000_i1025" type="#_x0000_t75" style="width:350.5pt;height:167.5pt">
+          <v:shape id="_x0000_i1025" type="#_x0000_t75" style="width:350.5pt;height:167.45pt">
             <v:imagedata r:id="rId7" o:title="Screenshot 2022-10-25 161801"/>
           </v:shape>
         </w:pict>
@@ -748,7 +748,108 @@
         <w:rPr>
           <w:lang w:val="de-DE"/>
         </w:rPr>
-        <w:t>TCP, IP, Ethernet</w:t>
+        <w:t>TCP</w:t>
+      </w:r>
+      <w:r>
+        <w:rPr>
+          <w:lang w:val="de-DE"/>
+        </w:rPr>
+        <w:tab/>
+      </w:r>
+      <w:r>
+        <w:rPr>
+          <w:lang w:val="de-DE"/>
+        </w:rPr>
+        <w:tab/>
+        <w:t>= Transportschicht</w:t>
+      </w:r>
+      <w:r>
+        <w:rPr>
+          <w:lang w:val="de-DE"/>
+        </w:rPr>
+        <w:tab/>
+        <w:t>[Application Layer]</w:t>
+      </w:r>
+    </w:p>
+    <w:p>
+      <w:pPr>
+        <w:pStyle w:val="ListParagraph"/>
+        <w:numPr>
+          <w:ilvl w:val="0"/>
+          <w:numId w:val="2"/>
+        </w:numPr>
+        <w:rPr>
+          <w:lang w:val="de-DE"/>
+        </w:rPr>
+      </w:pPr>
+      <w:r>
+        <w:rPr>
+          <w:lang w:val="de-DE"/>
+        </w:rPr>
+        <w:t>IP</w:t>
+      </w:r>
+      <w:r>
+        <w:rPr>
+          <w:lang w:val="de-DE"/>
+        </w:rPr>
+        <w:tab/>
+      </w:r>
+      <w:r>
+        <w:rPr>
+          <w:lang w:val="de-DE"/>
+        </w:rPr>
+        <w:tab/>
+        <w:t>= Netzwerkschicht</w:t>
+      </w:r>
+      <w:r>
+        <w:rPr>
+          <w:lang w:val="de-DE"/>
+        </w:rPr>
+        <w:tab/>
+      </w:r>
+      <w:r>
+        <w:rPr>
+          <w:lang w:val="de-DE"/>
+        </w:rPr>
+        <w:t>[Network Layer]</w:t>
+      </w:r>
+    </w:p>
+    <w:p>
+      <w:pPr>
+        <w:pStyle w:val="ListParagraph"/>
+        <w:numPr>
+          <w:ilvl w:val="0"/>
+          <w:numId w:val="2"/>
+        </w:numPr>
+        <w:rPr>
+          <w:lang w:val="de-DE"/>
+        </w:rPr>
+      </w:pPr>
+      <w:r>
+        <w:rPr>
+          <w:lang w:val="de-DE"/>
+        </w:rPr>
+        <w:t>Ethernet</w:t>
+      </w:r>
+      <w:r>
+        <w:rPr>
+          <w:lang w:val="de-DE"/>
+        </w:rPr>
+        <w:tab/>
+        <w:t xml:space="preserve">= </w:t>
+      </w:r>
+      <w:r>
+        <w:rPr>
+          <w:lang w:val="de-DE"/>
+        </w:rPr>
+        <w:t>Zugriffsschicht</w:t>
+      </w:r>
+      <w:r>
+        <w:rPr>
+          <w:lang w:val="de-DE"/>
+        </w:rPr>
+        <w:tab/>
+        <w:t>[Access Layer]</w:t>
       </w:r>
     </w:p>
     <w:p>
@@ -1190,35 +1291,12 @@
       </w:r>
       <w:r>
         <w:rPr>
-          <w:color w:val="FF0000"/>
           <w:lang w:val="de-DE"/>
         </w:rPr>
         <w:t>Port 57.894</w:t>
       </w:r>
       <w:r>
         <w:rPr>
-          <w:color w:val="FF0000"/>
-          <w:lang w:val="de-DE"/>
-        </w:rPr>
-        <w:t>(E226)</w:t>
-      </w:r>
-      <w:r>
-        <w:rPr>
-          <w:color w:val="FF0000"/>
-          <w:lang w:val="de-DE"/>
-        </w:rPr>
-        <w:t xml:space="preserve"> oder </w:t>
-      </w:r>
-      <w:r>
-        <w:rPr>
-          <w:color w:val="FF0000"/>
-          <w:lang w:val="de-DE"/>
-        </w:rPr>
-        <w:t>226(E2) 38(26)???</w:t>
-      </w:r>
-      <w:r>
-        <w:rPr>
-          <w:color w:val="FF0000"/>
           <w:lang w:val="de-DE"/>
         </w:rPr>
         <w:t>]</w:t>
@@ -1969,6 +2047,7 @@
     <w:lsdException w:name="HTML Sample" w:semiHidden="1" w:unhideWhenUsed="1"/>
     <w:lsdException w:name="HTML Typewriter" w:semiHidden="1" w:unhideWhenUsed="1"/>
     <w:lsdException w:name="HTML Variable" w:semiHidden="1" w:unhideWhenUsed="1"/>
+    <w:lsdException w:name="Normal Table" w:semiHidden="1" w:unhideWhenUsed="1"/>
     <w:lsdException w:name="annotation subject" w:semiHidden="1" w:unhideWhenUsed="1"/>
     <w:lsdException w:name="No List" w:semiHidden="1" w:unhideWhenUsed="1"/>
     <w:lsdException w:name="Outline List 1" w:semiHidden="1" w:unhideWhenUsed="1"/>
@@ -2011,8 +2090,11 @@
     <w:lsdException w:name="Table Contemporary" w:semiHidden="1" w:unhideWhenUsed="1"/>
     <w:lsdException w:name="Table Elegant" w:semiHidden="1" w:unhideWhenUsed="1"/>
     <w:lsdException w:name="Table Professional" w:semiHidden="1" w:unhideWhenUsed="1"/>
+    <w:lsdException w:name="Table Subtle 1" w:semiHidden="1" w:unhideWhenUsed="1"/>
     <w:lsdException w:name="Table Subtle 2" w:semiHidden="1" w:unhideWhenUsed="1"/>
     <w:lsdException w:name="Table Web 1" w:semiHidden="1" w:unhideWhenUsed="1"/>
+    <w:lsdException w:name="Table Web 2" w:semiHidden="1" w:unhideWhenUsed="1"/>
+    <w:lsdException w:name="Table Web 3" w:semiHidden="1" w:unhideWhenUsed="1"/>
     <w:lsdException w:name="Balloon Text" w:semiHidden="1" w:unhideWhenUsed="1"/>
     <w:lsdException w:name="Table Grid" w:uiPriority="39"/>
     <w:lsdException w:name="Table Theme" w:semiHidden="1" w:unhideWhenUsed="1"/>
